--- a/TEMP/input/p138r_HW_+MHS_+/tcn_p138r.docx
+++ b/TEMP/input/p138r_HW_+MHS_+/tcn_p138r.docx
@@ -6732,36 +6732,14 @@
     <w:rPrDefault>
       <w:rPr>
         <w:rFonts w:ascii="Arial" w:cs="Arial" w:eastAsia="Arial" w:hAnsi="Arial"/>
-        <w:b w:val="0"/>
-        <w:i w:val="0"/>
-        <w:smallCaps w:val="0"/>
-        <w:strike w:val="0"/>
-        <w:color w:val="000000"/>
         <w:sz w:val="22"/>
         <w:szCs w:val="22"/>
-        <w:u w:val="none"/>
-        <w:shd w:fill="auto" w:val="clear"/>
-        <w:vertAlign w:val="baseline"/>
         <w:lang w:val="en"/>
       </w:rPr>
     </w:rPrDefault>
     <w:pPrDefault>
       <w:pPr>
-        <w:keepNext w:val="0"/>
-        <w:keepLines w:val="0"/>
-        <w:widowControl w:val="1"/>
-        <w:pBdr>
-          <w:top w:space="0" w:sz="0" w:val="nil"/>
-          <w:left w:space="0" w:sz="0" w:val="nil"/>
-          <w:bottom w:space="0" w:sz="0" w:val="nil"/>
-          <w:right w:space="0" w:sz="0" w:val="nil"/>
-          <w:between w:space="0" w:sz="0" w:val="nil"/>
-        </w:pBdr>
-        <w:shd w:fill="auto" w:val="clear"/>
-        <w:spacing w:after="0" w:before="0" w:line="276" w:lineRule="auto"/>
-        <w:ind w:left="0" w:right="0" w:firstLine="0"/>
-        <w:contextualSpacing w:val="0"/>
-        <w:jc w:val="left"/>
+        <w:spacing w:line="276" w:lineRule="auto"/>
       </w:pPr>
     </w:pPrDefault>
   </w:docDefaults>

--- a/TEMP/input/p138r_HW_+MHS_+/tcn_p138r.docx
+++ b/TEMP/input/p138r_HW_+MHS_+/tcn_p138r.docx
@@ -227,23 +227,7 @@
           <w:szCs w:val="18"/>
           <w:rtl w:val="0"/>
         </w:rPr>
-        <w:t xml:space="preserve">&lt;id&gt;</w:t>
-      </w:r>
-      <w:r>
-        <w:rPr>
-          <w:rtl w:val="0"/>
-        </w:rPr>
-        <w:t xml:space="preserve">p137v_1</w:t>
-      </w:r>
-      <w:r>
-        <w:rPr>
-          <w:rFonts w:ascii="Courier New" w:cs="Courier New" w:eastAsia="Courier New" w:hAnsi="Courier New"/>
-          <w:color w:val="7f6000"/>
-          <w:sz w:val="18"/>
-          <w:szCs w:val="18"/>
-          <w:rtl w:val="0"/>
-        </w:rPr>
-        <w:t xml:space="preserve">&lt;/id&gt;</w:t>
+        <w:t xml:space="preserve">&lt;id&gt;p137v_1&lt;/id&gt;</w:t>
       </w:r>
       <w:r>
         <w:rPr>

--- a/TEMP/input/p138r_HW_+MHS_+/tcn_p138r.docx
+++ b/TEMP/input/p138r_HW_+MHS_+/tcn_p138r.docx
@@ -6699,7 +6699,7 @@
     </w:p>
     <w:sectPr>
       <w:pgSz w:h="15840" w:w="12240"/>
-      <w:pgMar w:bottom="1440" w:top="1440" w:left="1440" w:right="1440" w:header="0"/>
+      <w:pgMar w:bottom="1440" w:top="1440" w:left="1440" w:right="1440" w:header="0" w:footer="720"/>
       <w:pgNumType w:start="1"/>
     </w:sectPr>
   </w:body>

--- a/TEMP/input/p138r_HW_+MHS_+/tcn_p138r.docx
+++ b/TEMP/input/p138r_HW_+MHS_+/tcn_p138r.docx
@@ -981,7 +981,7 @@
           <w:color w:val="000000"/>
           <w:rtl w:val="0"/>
         </w:rPr>
-        <w:t xml:space="preserve">il ha gros </w:t>
+        <w:t xml:space="preserve">il ha </w:t>
       </w:r>
       <w:r>
         <w:rPr>
@@ -998,7 +998,7 @@
           <w:color w:val="000000"/>
           <w:rtl w:val="0"/>
         </w:rPr>
-        <w:t xml:space="preserve">os</w:t>
+        <w:t xml:space="preserve">gros os</w:t>
       </w:r>
       <w:r>
         <w:rPr>
@@ -1981,7 +1981,24 @@
           <w:color w:val="000000"/>
           <w:rtl w:val="0"/>
         </w:rPr>
-        <w:t xml:space="preserve"> les lopins aussy</w:t>
+        <w:t xml:space="preserve"> les </w:t>
+      </w:r>
+      <w:r>
+        <w:rPr>
+          <w:rFonts w:ascii="Courier New" w:cs="Courier New" w:eastAsia="Courier New" w:hAnsi="Courier New"/>
+          <w:color w:val="0000ff"/>
+          <w:sz w:val="18"/>
+          <w:szCs w:val="18"/>
+          <w:rtl w:val="0"/>
+        </w:rPr>
+        <w:t xml:space="preserve">&lt;m&gt;</w:t>
+      </w:r>
+      <w:r>
+        <w:rPr>
+          <w:color w:val="000000"/>
+          <w:rtl w:val="0"/>
+        </w:rPr>
+        <w:t xml:space="preserve">lopins aussy</w:t>
       </w:r>
       <w:r>
         <w:rPr>
@@ -2020,24 +2037,7 @@
           <w:color w:val="000000"/>
           <w:rtl w:val="0"/>
         </w:rPr>
-        <w:t xml:space="preserve">des </w:t>
-      </w:r>
-      <w:r>
-        <w:rPr>
-          <w:rFonts w:ascii="Courier New" w:cs="Courier New" w:eastAsia="Courier New" w:hAnsi="Courier New"/>
-          <w:color w:val="0000ff"/>
-          <w:sz w:val="18"/>
-          <w:szCs w:val="18"/>
-          <w:rtl w:val="0"/>
-        </w:rPr>
-        <w:t xml:space="preserve">&lt;m&gt;</w:t>
-      </w:r>
-      <w:r>
-        <w:rPr>
-          <w:color w:val="000000"/>
-          <w:rtl w:val="0"/>
-        </w:rPr>
-        <w:t xml:space="preserve">moules qui ont servy</w:t>
+        <w:t xml:space="preserve">des moules qui ont servy</w:t>
       </w:r>
       <w:r>
         <w:rPr>
@@ -3806,7 +3806,7 @@
           <w:color w:val="000000"/>
           <w:rtl w:val="0"/>
         </w:rPr>
-        <w:t xml:space="preserve">ardille</w:t>
+        <w:t xml:space="preserve">ardille fresche</w:t>
       </w:r>
       <w:r>
         <w:rPr>
@@ -3824,7 +3824,7 @@
           <w:color w:val="000000"/>
           <w:rtl w:val="0"/>
         </w:rPr>
-        <w:t xml:space="preserve"> fresche. </w:t>
+        <w:t xml:space="preserve">. </w:t>
       </w:r>
       <w:r>
         <w:rPr>

--- a/TEMP/input/p138r_HW_+MHS_+/tcn_p138r.docx
+++ b/TEMP/input/p138r_HW_+MHS_+/tcn_p138r.docx
@@ -13,7 +13,6 @@
           <w:between w:space="0" w:sz="0" w:val="nil"/>
         </w:pBdr>
         <w:shd w:fill="auto" w:val="clear"/>
-        <w:contextualSpacing w:val="0"/>
         <w:rPr>
           <w:color w:val="000000"/>
         </w:rPr>
@@ -64,7 +63,6 @@
           <w:between w:space="0" w:sz="0" w:val="nil"/>
         </w:pBdr>
         <w:shd w:fill="auto" w:val="clear"/>
-        <w:contextualSpacing w:val="0"/>
         <w:rPr>
           <w:color w:val="000000"/>
         </w:rPr>
@@ -116,7 +114,6 @@
           <w:between w:space="0" w:sz="0" w:val="nil"/>
         </w:pBdr>
         <w:shd w:fill="auto" w:val="clear"/>
-        <w:contextualSpacing w:val="0"/>
         <w:rPr/>
       </w:pPr>
       <w:r>
@@ -136,7 +133,6 @@
           <w:between w:space="0" w:sz="0" w:val="nil"/>
         </w:pBdr>
         <w:shd w:fill="auto" w:val="clear"/>
-        <w:contextualSpacing w:val="0"/>
         <w:rPr/>
       </w:pPr>
       <w:r>
@@ -156,7 +152,6 @@
           <w:between w:space="0" w:sz="0" w:val="nil"/>
         </w:pBdr>
         <w:shd w:fill="auto" w:val="clear"/>
-        <w:contextualSpacing w:val="0"/>
         <w:rPr/>
       </w:pPr>
       <w:r>
@@ -186,7 +181,6 @@
           <w:between w:space="0" w:sz="0" w:val="nil"/>
         </w:pBdr>
         <w:shd w:fill="auto" w:val="clear"/>
-        <w:contextualSpacing w:val="0"/>
         <w:rPr/>
       </w:pPr>
       <w:r>
@@ -216,7 +210,6 @@
           <w:between w:space="0" w:sz="0" w:val="nil"/>
         </w:pBdr>
         <w:shd w:fill="auto" w:val="clear"/>
-        <w:contextualSpacing w:val="0"/>
         <w:rPr/>
       </w:pPr>
       <w:r>
@@ -246,7 +239,6 @@
           <w:between w:space="0" w:sz="0" w:val="nil"/>
         </w:pBdr>
         <w:shd w:fill="auto" w:val="clear"/>
-        <w:contextualSpacing w:val="0"/>
         <w:rPr/>
       </w:pPr>
       <w:r>
@@ -266,7 +258,6 @@
           <w:between w:space="0" w:sz="0" w:val="nil"/>
         </w:pBdr>
         <w:shd w:fill="auto" w:val="clear"/>
-        <w:contextualSpacing w:val="0"/>
         <w:rPr>
           <w:color w:val="000000"/>
         </w:rPr>
@@ -539,7 +530,6 @@
           <w:between w:space="0" w:sz="0" w:val="nil"/>
         </w:pBdr>
         <w:shd w:fill="auto" w:val="clear"/>
-        <w:contextualSpacing w:val="0"/>
         <w:rPr>
           <w:color w:val="000000"/>
         </w:rPr>
@@ -648,7 +638,6 @@
           <w:between w:space="0" w:sz="0" w:val="nil"/>
         </w:pBdr>
         <w:shd w:fill="auto" w:val="clear"/>
-        <w:contextualSpacing w:val="0"/>
         <w:rPr>
           <w:color w:val="000000"/>
         </w:rPr>
@@ -771,7 +760,6 @@
           <w:between w:space="0" w:sz="0" w:val="nil"/>
         </w:pBdr>
         <w:shd w:fill="auto" w:val="clear"/>
-        <w:contextualSpacing w:val="0"/>
         <w:rPr>
           <w:color w:val="000000"/>
         </w:rPr>
@@ -827,29 +815,27 @@
           <w:between w:space="0" w:sz="0" w:val="nil"/>
         </w:pBdr>
         <w:shd w:fill="auto" w:val="clear"/>
-        <w:contextualSpacing w:val="0"/>
-        <w:rPr>
-          <w:color w:val="000000"/>
-        </w:rPr>
-      </w:pPr>
-      <w:r>
-        <w:rPr>
-          <w:rtl w:val="0"/>
-        </w:rPr>
-      </w:r>
-    </w:p>
-    <w:p>
-      <w:pPr>
-        <w:widowControl w:val="0"/>
-        <w:pBdr>
-          <w:top w:space="0" w:sz="0" w:val="nil"/>
-          <w:left w:space="0" w:sz="0" w:val="nil"/>
-          <w:bottom w:space="0" w:sz="0" w:val="nil"/>
-          <w:right w:space="0" w:sz="0" w:val="nil"/>
-          <w:between w:space="0" w:sz="0" w:val="nil"/>
-        </w:pBdr>
-        <w:shd w:fill="auto" w:val="clear"/>
-        <w:contextualSpacing w:val="0"/>
+        <w:rPr>
+          <w:color w:val="000000"/>
+        </w:rPr>
+      </w:pPr>
+      <w:r>
+        <w:rPr>
+          <w:rtl w:val="0"/>
+        </w:rPr>
+      </w:r>
+    </w:p>
+    <w:p>
+      <w:pPr>
+        <w:widowControl w:val="0"/>
+        <w:pBdr>
+          <w:top w:space="0" w:sz="0" w:val="nil"/>
+          <w:left w:space="0" w:sz="0" w:val="nil"/>
+          <w:bottom w:space="0" w:sz="0" w:val="nil"/>
+          <w:right w:space="0" w:sz="0" w:val="nil"/>
+          <w:between w:space="0" w:sz="0" w:val="nil"/>
+        </w:pBdr>
+        <w:shd w:fill="auto" w:val="clear"/>
         <w:rPr>
           <w:color w:val="000000"/>
         </w:rPr>
@@ -945,7 +931,6 @@
           <w:between w:space="0" w:sz="0" w:val="nil"/>
         </w:pBdr>
         <w:shd w:fill="auto" w:val="clear"/>
-        <w:contextualSpacing w:val="0"/>
         <w:rPr>
           <w:color w:val="000000"/>
         </w:rPr>
@@ -1037,7 +1022,6 @@
           <w:between w:space="0" w:sz="0" w:val="nil"/>
         </w:pBdr>
         <w:shd w:fill="auto" w:val="clear"/>
-        <w:contextualSpacing w:val="0"/>
         <w:rPr>
           <w:color w:val="000000"/>
         </w:rPr>
@@ -1150,7 +1134,6 @@
           <w:between w:space="0" w:sz="0" w:val="nil"/>
         </w:pBdr>
         <w:shd w:fill="auto" w:val="clear"/>
-        <w:contextualSpacing w:val="0"/>
         <w:rPr>
           <w:color w:val="000000"/>
         </w:rPr>
@@ -1277,7 +1260,6 @@
           <w:between w:space="0" w:sz="0" w:val="nil"/>
         </w:pBdr>
         <w:shd w:fill="auto" w:val="clear"/>
-        <w:contextualSpacing w:val="0"/>
         <w:rPr>
           <w:color w:val="000000"/>
         </w:rPr>
@@ -1356,7 +1338,6 @@
           <w:between w:space="0" w:sz="0" w:val="nil"/>
         </w:pBdr>
         <w:shd w:fill="auto" w:val="clear"/>
-        <w:contextualSpacing w:val="0"/>
         <w:rPr>
           <w:color w:val="000000"/>
         </w:rPr>
@@ -1421,7 +1402,6 @@
           <w:between w:space="0" w:sz="0" w:val="nil"/>
         </w:pBdr>
         <w:shd w:fill="auto" w:val="clear"/>
-        <w:contextualSpacing w:val="0"/>
         <w:rPr>
           <w:color w:val="000000"/>
         </w:rPr>
@@ -1460,7 +1440,6 @@
           <w:between w:space="0" w:sz="0" w:val="nil"/>
         </w:pBdr>
         <w:shd w:fill="auto" w:val="clear"/>
-        <w:contextualSpacing w:val="0"/>
         <w:rPr>
           <w:color w:val="000000"/>
         </w:rPr>
@@ -1489,7 +1468,6 @@
           <w:between w:space="0" w:sz="0" w:val="nil"/>
         </w:pBdr>
         <w:shd w:fill="auto" w:val="clear"/>
-        <w:contextualSpacing w:val="0"/>
         <w:rPr>
           <w:color w:val="000000"/>
         </w:rPr>
@@ -1599,7 +1577,6 @@
           <w:between w:space="0" w:sz="0" w:val="nil"/>
         </w:pBdr>
         <w:shd w:fill="auto" w:val="clear"/>
-        <w:contextualSpacing w:val="0"/>
         <w:rPr>
           <w:color w:val="000000"/>
         </w:rPr>
@@ -1651,7 +1628,6 @@
           <w:between w:space="0" w:sz="0" w:val="nil"/>
         </w:pBdr>
         <w:shd w:fill="auto" w:val="clear"/>
-        <w:contextualSpacing w:val="0"/>
         <w:rPr>
           <w:color w:val="000000"/>
         </w:rPr>
@@ -1703,7 +1679,6 @@
           <w:between w:space="0" w:sz="0" w:val="nil"/>
         </w:pBdr>
         <w:shd w:fill="auto" w:val="clear"/>
-        <w:contextualSpacing w:val="0"/>
         <w:rPr>
           <w:color w:val="000000"/>
         </w:rPr>
@@ -1742,7 +1717,6 @@
           <w:between w:space="0" w:sz="0" w:val="nil"/>
         </w:pBdr>
         <w:shd w:fill="auto" w:val="clear"/>
-        <w:contextualSpacing w:val="0"/>
         <w:rPr>
           <w:color w:val="000000"/>
         </w:rPr>
@@ -1771,7 +1745,6 @@
           <w:between w:space="0" w:sz="0" w:val="nil"/>
         </w:pBdr>
         <w:shd w:fill="auto" w:val="clear"/>
-        <w:contextualSpacing w:val="0"/>
         <w:rPr>
           <w:color w:val="000000"/>
         </w:rPr>
@@ -1901,7 +1874,6 @@
           <w:between w:space="0" w:sz="0" w:val="nil"/>
         </w:pBdr>
         <w:shd w:fill="auto" w:val="clear"/>
-        <w:contextualSpacing w:val="0"/>
         <w:rPr>
           <w:color w:val="000000"/>
         </w:rPr>
@@ -2027,7 +1999,6 @@
           <w:between w:space="0" w:sz="0" w:val="nil"/>
         </w:pBdr>
         <w:shd w:fill="auto" w:val="clear"/>
-        <w:contextualSpacing w:val="0"/>
         <w:rPr>
           <w:color w:val="000000"/>
         </w:rPr>
@@ -2117,7 +2088,6 @@
           <w:between w:space="0" w:sz="0" w:val="nil"/>
         </w:pBdr>
         <w:shd w:fill="auto" w:val="clear"/>
-        <w:contextualSpacing w:val="0"/>
         <w:rPr>
           <w:color w:val="000000"/>
         </w:rPr>
@@ -2321,7 +2291,6 @@
           <w:between w:space="0" w:sz="0" w:val="nil"/>
         </w:pBdr>
         <w:shd w:fill="auto" w:val="clear"/>
-        <w:contextualSpacing w:val="0"/>
         <w:rPr>
           <w:color w:val="000000"/>
         </w:rPr>
@@ -2489,7 +2458,6 @@
           <w:between w:space="0" w:sz="0" w:val="nil"/>
         </w:pBdr>
         <w:shd w:fill="auto" w:val="clear"/>
-        <w:contextualSpacing w:val="0"/>
         <w:rPr>
           <w:color w:val="000000"/>
         </w:rPr>
@@ -2667,7 +2635,6 @@
           <w:between w:space="0" w:sz="0" w:val="nil"/>
         </w:pBdr>
         <w:shd w:fill="auto" w:val="clear"/>
-        <w:contextualSpacing w:val="0"/>
         <w:rPr>
           <w:color w:val="000000"/>
         </w:rPr>
@@ -2740,29 +2707,27 @@
           <w:between w:space="0" w:sz="0" w:val="nil"/>
         </w:pBdr>
         <w:shd w:fill="auto" w:val="clear"/>
-        <w:contextualSpacing w:val="0"/>
-        <w:rPr>
-          <w:color w:val="000000"/>
-        </w:rPr>
-      </w:pPr>
-      <w:r>
-        <w:rPr>
-          <w:rtl w:val="0"/>
-        </w:rPr>
-      </w:r>
-    </w:p>
-    <w:p>
-      <w:pPr>
-        <w:widowControl w:val="0"/>
-        <w:pBdr>
-          <w:top w:space="0" w:sz="0" w:val="nil"/>
-          <w:left w:space="0" w:sz="0" w:val="nil"/>
-          <w:bottom w:space="0" w:sz="0" w:val="nil"/>
-          <w:right w:space="0" w:sz="0" w:val="nil"/>
-          <w:between w:space="0" w:sz="0" w:val="nil"/>
-        </w:pBdr>
-        <w:shd w:fill="auto" w:val="clear"/>
-        <w:contextualSpacing w:val="0"/>
+        <w:rPr>
+          <w:color w:val="000000"/>
+        </w:rPr>
+      </w:pPr>
+      <w:r>
+        <w:rPr>
+          <w:rtl w:val="0"/>
+        </w:rPr>
+      </w:r>
+    </w:p>
+    <w:p>
+      <w:pPr>
+        <w:widowControl w:val="0"/>
+        <w:pBdr>
+          <w:top w:space="0" w:sz="0" w:val="nil"/>
+          <w:left w:space="0" w:sz="0" w:val="nil"/>
+          <w:bottom w:space="0" w:sz="0" w:val="nil"/>
+          <w:right w:space="0" w:sz="0" w:val="nil"/>
+          <w:between w:space="0" w:sz="0" w:val="nil"/>
+        </w:pBdr>
+        <w:shd w:fill="auto" w:val="clear"/>
         <w:rPr>
           <w:color w:val="000000"/>
         </w:rPr>
@@ -2858,7 +2823,6 @@
           <w:between w:space="0" w:sz="0" w:val="nil"/>
         </w:pBdr>
         <w:shd w:fill="auto" w:val="clear"/>
-        <w:contextualSpacing w:val="0"/>
         <w:rPr>
           <w:color w:val="000000"/>
         </w:rPr>
@@ -2943,7 +2907,6 @@
           <w:between w:space="0" w:sz="0" w:val="nil"/>
         </w:pBdr>
         <w:shd w:fill="auto" w:val="clear"/>
-        <w:contextualSpacing w:val="0"/>
         <w:rPr>
           <w:color w:val="000000"/>
         </w:rPr>
@@ -3118,7 +3081,6 @@
           <w:between w:space="0" w:sz="0" w:val="nil"/>
         </w:pBdr>
         <w:shd w:fill="auto" w:val="clear"/>
-        <w:contextualSpacing w:val="0"/>
         <w:rPr>
           <w:b w:val="0"/>
           <w:color w:val="000000"/>
@@ -3237,7 +3199,6 @@
           <w:between w:space="0" w:sz="0" w:val="nil"/>
         </w:pBdr>
         <w:shd w:fill="auto" w:val="clear"/>
-        <w:contextualSpacing w:val="0"/>
         <w:rPr>
           <w:color w:val="000000"/>
         </w:rPr>
@@ -3316,7 +3277,6 @@
           <w:between w:space="0" w:sz="0" w:val="nil"/>
         </w:pBdr>
         <w:shd w:fill="auto" w:val="clear"/>
-        <w:contextualSpacing w:val="0"/>
         <w:rPr>
           <w:color w:val="000000"/>
         </w:rPr>
@@ -3345,7 +3305,6 @@
           <w:between w:space="0" w:sz="0" w:val="nil"/>
         </w:pBdr>
         <w:shd w:fill="auto" w:val="clear"/>
-        <w:contextualSpacing w:val="0"/>
         <w:rPr>
           <w:color w:val="000000"/>
         </w:rPr>
@@ -3498,7 +3457,6 @@
           <w:between w:space="0" w:sz="0" w:val="nil"/>
         </w:pBdr>
         <w:shd w:fill="auto" w:val="clear"/>
-        <w:contextualSpacing w:val="0"/>
         <w:rPr>
           <w:color w:val="000000"/>
         </w:rPr>
@@ -3673,7 +3631,6 @@
           <w:between w:space="0" w:sz="0" w:val="nil"/>
         </w:pBdr>
         <w:shd w:fill="auto" w:val="clear"/>
-        <w:contextualSpacing w:val="0"/>
         <w:rPr>
           <w:color w:val="000000"/>
         </w:rPr>
@@ -3741,7 +3698,6 @@
           <w:between w:space="0" w:sz="0" w:val="nil"/>
         </w:pBdr>
         <w:shd w:fill="auto" w:val="clear"/>
-        <w:contextualSpacing w:val="0"/>
         <w:rPr>
           <w:color w:val="000000"/>
         </w:rPr>
@@ -3873,7 +3829,6 @@
           <w:between w:space="0" w:sz="0" w:val="nil"/>
         </w:pBdr>
         <w:shd w:fill="auto" w:val="clear"/>
-        <w:contextualSpacing w:val="0"/>
         <w:rPr>
           <w:color w:val="000000"/>
         </w:rPr>
@@ -4051,7 +4006,6 @@
           <w:between w:space="0" w:sz="0" w:val="nil"/>
         </w:pBdr>
         <w:shd w:fill="auto" w:val="clear"/>
-        <w:contextualSpacing w:val="0"/>
         <w:rPr>
           <w:color w:val="000000"/>
         </w:rPr>
@@ -4080,7 +4034,6 @@
           <w:between w:space="0" w:sz="0" w:val="nil"/>
         </w:pBdr>
         <w:shd w:fill="auto" w:val="clear"/>
-        <w:contextualSpacing w:val="0"/>
         <w:rPr>
           <w:color w:val="000000"/>
         </w:rPr>
@@ -4163,7 +4116,6 @@
           <w:between w:space="0" w:sz="0" w:val="nil"/>
         </w:pBdr>
         <w:shd w:fill="auto" w:val="clear"/>
-        <w:contextualSpacing w:val="0"/>
         <w:rPr>
           <w:color w:val="000000"/>
         </w:rPr>
@@ -4202,7 +4154,6 @@
           <w:between w:space="0" w:sz="0" w:val="nil"/>
         </w:pBdr>
         <w:shd w:fill="auto" w:val="clear"/>
-        <w:contextualSpacing w:val="0"/>
         <w:rPr>
           <w:color w:val="000000"/>
         </w:rPr>
@@ -4241,7 +4192,6 @@
           <w:between w:space="0" w:sz="0" w:val="nil"/>
         </w:pBdr>
         <w:shd w:fill="auto" w:val="clear"/>
-        <w:contextualSpacing w:val="0"/>
         <w:rPr>
           <w:color w:val="000000"/>
         </w:rPr>
@@ -4296,7 +4246,6 @@
           <w:between w:space="0" w:sz="0" w:val="nil"/>
         </w:pBdr>
         <w:shd w:fill="auto" w:val="clear"/>
-        <w:contextualSpacing w:val="0"/>
         <w:rPr>
           <w:color w:val="000000"/>
         </w:rPr>
@@ -4335,7 +4284,6 @@
           <w:between w:space="0" w:sz="0" w:val="nil"/>
         </w:pBdr>
         <w:shd w:fill="auto" w:val="clear"/>
-        <w:contextualSpacing w:val="0"/>
         <w:rPr>
           <w:color w:val="000000"/>
         </w:rPr>
@@ -4374,7 +4322,6 @@
           <w:between w:space="0" w:sz="0" w:val="nil"/>
         </w:pBdr>
         <w:shd w:fill="auto" w:val="clear"/>
-        <w:contextualSpacing w:val="0"/>
         <w:rPr>
           <w:color w:val="000000"/>
         </w:rPr>
@@ -4426,7 +4373,6 @@
           <w:between w:space="0" w:sz="0" w:val="nil"/>
         </w:pBdr>
         <w:shd w:fill="auto" w:val="clear"/>
-        <w:contextualSpacing w:val="0"/>
         <w:rPr>
           <w:color w:val="000000"/>
         </w:rPr>
@@ -4465,7 +4411,6 @@
           <w:between w:space="0" w:sz="0" w:val="nil"/>
         </w:pBdr>
         <w:shd w:fill="auto" w:val="clear"/>
-        <w:contextualSpacing w:val="0"/>
         <w:rPr>
           <w:color w:val="000000"/>
         </w:rPr>
@@ -4504,7 +4449,6 @@
           <w:between w:space="0" w:sz="0" w:val="nil"/>
         </w:pBdr>
         <w:shd w:fill="auto" w:val="clear"/>
-        <w:contextualSpacing w:val="0"/>
         <w:rPr>
           <w:color w:val="000000"/>
         </w:rPr>
@@ -4559,7 +4503,6 @@
           <w:between w:space="0" w:sz="0" w:val="nil"/>
         </w:pBdr>
         <w:shd w:fill="auto" w:val="clear"/>
-        <w:contextualSpacing w:val="0"/>
         <w:rPr>
           <w:color w:val="000000"/>
         </w:rPr>
@@ -4598,7 +4541,6 @@
           <w:between w:space="0" w:sz="0" w:val="nil"/>
         </w:pBdr>
         <w:shd w:fill="auto" w:val="clear"/>
-        <w:contextualSpacing w:val="0"/>
         <w:rPr>
           <w:color w:val="000000"/>
         </w:rPr>
@@ -4637,7 +4579,6 @@
           <w:between w:space="0" w:sz="0" w:val="nil"/>
         </w:pBdr>
         <w:shd w:fill="auto" w:val="clear"/>
-        <w:contextualSpacing w:val="0"/>
         <w:rPr>
           <w:color w:val="000000"/>
         </w:rPr>
@@ -4703,7 +4644,6 @@
           <w:between w:space="0" w:sz="0" w:val="nil"/>
         </w:pBdr>
         <w:shd w:fill="auto" w:val="clear"/>
-        <w:contextualSpacing w:val="0"/>
         <w:rPr>
           <w:color w:val="000000"/>
         </w:rPr>
@@ -4742,7 +4682,6 @@
           <w:between w:space="0" w:sz="0" w:val="nil"/>
         </w:pBdr>
         <w:shd w:fill="auto" w:val="clear"/>
-        <w:contextualSpacing w:val="0"/>
         <w:rPr>
           <w:color w:val="000000"/>
         </w:rPr>
@@ -4808,7 +4747,6 @@
           <w:between w:space="0" w:sz="0" w:val="nil"/>
         </w:pBdr>
         <w:shd w:fill="auto" w:val="clear"/>
-        <w:contextualSpacing w:val="0"/>
         <w:rPr>
           <w:color w:val="000000"/>
         </w:rPr>
@@ -4847,7 +4785,6 @@
           <w:between w:space="0" w:sz="0" w:val="nil"/>
         </w:pBdr>
         <w:shd w:fill="auto" w:val="clear"/>
-        <w:contextualSpacing w:val="0"/>
         <w:rPr>
           <w:color w:val="000000"/>
         </w:rPr>
@@ -4886,7 +4823,6 @@
           <w:between w:space="0" w:sz="0" w:val="nil"/>
         </w:pBdr>
         <w:shd w:fill="auto" w:val="clear"/>
-        <w:contextualSpacing w:val="0"/>
         <w:rPr>
           <w:color w:val="000000"/>
         </w:rPr>
@@ -4952,7 +4888,6 @@
           <w:between w:space="0" w:sz="0" w:val="nil"/>
         </w:pBdr>
         <w:shd w:fill="auto" w:val="clear"/>
-        <w:contextualSpacing w:val="0"/>
         <w:rPr>
           <w:color w:val="000000"/>
         </w:rPr>
@@ -5025,7 +4960,6 @@
           <w:between w:space="0" w:sz="0" w:val="nil"/>
         </w:pBdr>
         <w:shd w:fill="auto" w:val="clear"/>
-        <w:contextualSpacing w:val="0"/>
         <w:rPr>
           <w:color w:val="000000"/>
         </w:rPr>
@@ -5064,7 +4998,6 @@
           <w:between w:space="0" w:sz="0" w:val="nil"/>
         </w:pBdr>
         <w:shd w:fill="auto" w:val="clear"/>
-        <w:contextualSpacing w:val="0"/>
         <w:rPr>
           <w:color w:val="000000"/>
         </w:rPr>
@@ -5103,7 +5036,6 @@
           <w:between w:space="0" w:sz="0" w:val="nil"/>
         </w:pBdr>
         <w:shd w:fill="auto" w:val="clear"/>
-        <w:contextualSpacing w:val="0"/>
         <w:rPr>
           <w:color w:val="000000"/>
         </w:rPr>
@@ -5142,7 +5074,6 @@
           <w:between w:space="0" w:sz="0" w:val="nil"/>
         </w:pBdr>
         <w:shd w:fill="auto" w:val="clear"/>
-        <w:contextualSpacing w:val="0"/>
         <w:rPr>
           <w:color w:val="000000"/>
         </w:rPr>
@@ -5208,7 +5139,6 @@
           <w:between w:space="0" w:sz="0" w:val="nil"/>
         </w:pBdr>
         <w:shd w:fill="auto" w:val="clear"/>
-        <w:contextualSpacing w:val="0"/>
         <w:rPr>
           <w:color w:val="000000"/>
         </w:rPr>
@@ -5247,7 +5177,6 @@
           <w:between w:space="0" w:sz="0" w:val="nil"/>
         </w:pBdr>
         <w:shd w:fill="auto" w:val="clear"/>
-        <w:contextualSpacing w:val="0"/>
         <w:rPr>
           <w:color w:val="000000"/>
         </w:rPr>
@@ -5286,7 +5215,6 @@
           <w:between w:space="0" w:sz="0" w:val="nil"/>
         </w:pBdr>
         <w:shd w:fill="auto" w:val="clear"/>
-        <w:contextualSpacing w:val="0"/>
         <w:rPr>
           <w:color w:val="000000"/>
         </w:rPr>
@@ -5325,7 +5253,6 @@
           <w:between w:space="0" w:sz="0" w:val="nil"/>
         </w:pBdr>
         <w:shd w:fill="auto" w:val="clear"/>
-        <w:contextualSpacing w:val="0"/>
         <w:rPr>
           <w:color w:val="000000"/>
         </w:rPr>
@@ -5417,7 +5344,6 @@
           <w:between w:space="0" w:sz="0" w:val="nil"/>
         </w:pBdr>
         <w:shd w:fill="auto" w:val="clear"/>
-        <w:contextualSpacing w:val="0"/>
         <w:rPr>
           <w:color w:val="000000"/>
         </w:rPr>
@@ -5456,7 +5382,6 @@
           <w:between w:space="0" w:sz="0" w:val="nil"/>
         </w:pBdr>
         <w:shd w:fill="auto" w:val="clear"/>
-        <w:contextualSpacing w:val="0"/>
         <w:rPr>
           <w:color w:val="000000"/>
         </w:rPr>
@@ -5495,7 +5420,6 @@
           <w:between w:space="0" w:sz="0" w:val="nil"/>
         </w:pBdr>
         <w:shd w:fill="auto" w:val="clear"/>
-        <w:contextualSpacing w:val="0"/>
         <w:rPr>
           <w:color w:val="000000"/>
         </w:rPr>
@@ -5581,7 +5505,6 @@
           <w:between w:space="0" w:sz="0" w:val="nil"/>
         </w:pBdr>
         <w:shd w:fill="auto" w:val="clear"/>
-        <w:contextualSpacing w:val="0"/>
         <w:rPr>
           <w:color w:val="000000"/>
         </w:rPr>
@@ -5653,7 +5576,6 @@
           <w:between w:space="0" w:sz="0" w:val="nil"/>
         </w:pBdr>
         <w:shd w:fill="auto" w:val="clear"/>
-        <w:contextualSpacing w:val="0"/>
         <w:rPr>
           <w:color w:val="000000"/>
         </w:rPr>
@@ -5692,7 +5614,6 @@
           <w:between w:space="0" w:sz="0" w:val="nil"/>
         </w:pBdr>
         <w:shd w:fill="auto" w:val="clear"/>
-        <w:contextualSpacing w:val="0"/>
         <w:rPr>
           <w:color w:val="000000"/>
         </w:rPr>
@@ -5731,7 +5652,6 @@
           <w:between w:space="0" w:sz="0" w:val="nil"/>
         </w:pBdr>
         <w:shd w:fill="auto" w:val="clear"/>
-        <w:contextualSpacing w:val="0"/>
         <w:rPr>
           <w:color w:val="000000"/>
         </w:rPr>
@@ -5786,7 +5706,6 @@
           <w:between w:space="0" w:sz="0" w:val="nil"/>
         </w:pBdr>
         <w:shd w:fill="auto" w:val="clear"/>
-        <w:contextualSpacing w:val="0"/>
         <w:rPr>
           <w:color w:val="000000"/>
         </w:rPr>
@@ -5825,7 +5744,6 @@
           <w:between w:space="0" w:sz="0" w:val="nil"/>
         </w:pBdr>
         <w:shd w:fill="auto" w:val="clear"/>
-        <w:contextualSpacing w:val="0"/>
         <w:rPr>
           <w:color w:val="000000"/>
         </w:rPr>
@@ -5870,7 +5788,6 @@
           <w:between w:space="0" w:sz="0" w:val="nil"/>
         </w:pBdr>
         <w:shd w:fill="auto" w:val="clear"/>
-        <w:contextualSpacing w:val="0"/>
         <w:rPr>
           <w:color w:val="000000"/>
         </w:rPr>
@@ -5989,7 +5906,6 @@
           <w:between w:space="0" w:sz="0" w:val="nil"/>
         </w:pBdr>
         <w:shd w:fill="auto" w:val="clear"/>
-        <w:contextualSpacing w:val="0"/>
         <w:rPr>
           <w:color w:val="000000"/>
         </w:rPr>
@@ -6068,7 +5984,6 @@
           <w:between w:space="0" w:sz="0" w:val="nil"/>
         </w:pBdr>
         <w:shd w:fill="auto" w:val="clear"/>
-        <w:contextualSpacing w:val="0"/>
         <w:rPr>
           <w:color w:val="000000"/>
         </w:rPr>
@@ -6107,7 +6022,6 @@
           <w:between w:space="0" w:sz="0" w:val="nil"/>
         </w:pBdr>
         <w:shd w:fill="auto" w:val="clear"/>
-        <w:contextualSpacing w:val="0"/>
         <w:rPr>
           <w:color w:val="000000"/>
         </w:rPr>
@@ -6169,7 +6083,6 @@
           <w:between w:space="0" w:sz="0" w:val="nil"/>
         </w:pBdr>
         <w:shd w:fill="auto" w:val="clear"/>
-        <w:contextualSpacing w:val="0"/>
         <w:rPr>
           <w:color w:val="000000"/>
         </w:rPr>
@@ -6281,7 +6194,6 @@
           <w:between w:space="0" w:sz="0" w:val="nil"/>
         </w:pBdr>
         <w:shd w:fill="auto" w:val="clear"/>
-        <w:contextualSpacing w:val="0"/>
         <w:rPr>
           <w:color w:val="000000"/>
         </w:rPr>
@@ -6333,7 +6245,6 @@
           <w:between w:space="0" w:sz="0" w:val="nil"/>
         </w:pBdr>
         <w:shd w:fill="auto" w:val="clear"/>
-        <w:contextualSpacing w:val="0"/>
         <w:rPr>
           <w:color w:val="000000"/>
         </w:rPr>
@@ -6372,7 +6283,6 @@
           <w:between w:space="0" w:sz="0" w:val="nil"/>
         </w:pBdr>
         <w:shd w:fill="auto" w:val="clear"/>
-        <w:contextualSpacing w:val="0"/>
         <w:rPr>
           <w:color w:val="000000"/>
         </w:rPr>
@@ -6411,7 +6321,6 @@
           <w:between w:space="0" w:sz="0" w:val="nil"/>
         </w:pBdr>
         <w:shd w:fill="auto" w:val="clear"/>
-        <w:contextualSpacing w:val="0"/>
         <w:rPr>
           <w:color w:val="000000"/>
         </w:rPr>
@@ -6511,7 +6420,6 @@
           <w:between w:space="0" w:sz="0" w:val="nil"/>
         </w:pBdr>
         <w:shd w:fill="auto" w:val="clear"/>
-        <w:contextualSpacing w:val="0"/>
         <w:rPr>
           <w:color w:val="000000"/>
         </w:rPr>
@@ -6567,7 +6475,6 @@
           <w:between w:space="0" w:sz="0" w:val="nil"/>
         </w:pBdr>
         <w:shd w:fill="auto" w:val="clear"/>
-        <w:contextualSpacing w:val="0"/>
         <w:rPr/>
       </w:pPr>
       <w:r>
@@ -6657,7 +6564,6 @@
           <w:between w:space="0" w:sz="0" w:val="nil"/>
         </w:pBdr>
         <w:shd w:fill="auto" w:val="clear"/>
-        <w:contextualSpacing w:val="0"/>
         <w:rPr/>
       </w:pPr>
       <w:r>
@@ -6686,7 +6592,6 @@
           <w:between w:space="0" w:sz="0" w:val="nil"/>
         </w:pBdr>
         <w:shd w:fill="auto" w:val="clear"/>
-        <w:contextualSpacing w:val="0"/>
         <w:rPr>
           <w:color w:val="000000"/>
         </w:rPr>
